--- a/Resource/RegistrationCard.docx
+++ b/Resource/RegistrationCard.docx
@@ -45,19 +45,24 @@
         <w:gridCol w:w="2428"/>
         <w:gridCol w:w="480"/>
         <w:gridCol w:w="1415"/>
-        <w:gridCol w:w="2672"/>
-        <w:gridCol w:w="1099"/>
-        <w:gridCol w:w="1042"/>
-        <w:gridCol w:w="1113"/>
-        <w:gridCol w:w="1042"/>
+        <w:gridCol w:w="2665"/>
+        <w:gridCol w:w="1098"/>
+        <w:gridCol w:w="1039"/>
+        <w:gridCol w:w="1112"/>
+        <w:gridCol w:w="1039"/>
         <w:gridCol w:w="555"/>
-        <w:gridCol w:w="1878"/>
+        <w:gridCol w:w="1873"/>
       </w:tblGrid>
       <w:tr>
         <w:tc>
           <w:tcPr>
             <w:tcW w:w="553" w:type="dxa"/>
             <w:vMerge w:val="restart"/>
+            <w:tcBorders>
+              <w:top w:val="single" w:sz="12" w:space="0" w:color="auto"/>
+              <w:left w:val="single" w:sz="12" w:space="0" w:color="auto"/>
+              <w:right w:val="single" w:sz="12" w:space="0" w:color="auto"/>
+            </w:tcBorders>
             <w:textDirection w:val="btLr"/>
             <w:vAlign w:val="center"/>
           </w:tcPr>
@@ -91,6 +96,10 @@
           <w:tcPr>
             <w:tcW w:w="2914" w:type="dxa"/>
             <w:gridSpan w:val="2"/>
+            <w:tcBorders>
+              <w:top w:val="single" w:sz="12" w:space="0" w:color="auto"/>
+              <w:left w:val="single" w:sz="12" w:space="0" w:color="auto"/>
+            </w:tcBorders>
             <w:shd w:val="clear" w:color="auto" w:fill="E7E6E6" w:themeFill="background2"/>
             <w:vAlign w:val="center"/>
           </w:tcPr>
@@ -137,6 +146,9 @@
           <w:tcPr>
             <w:tcW w:w="8861" w:type="dxa"/>
             <w:gridSpan w:val="7"/>
+            <w:tcBorders>
+              <w:top w:val="single" w:sz="12" w:space="0" w:color="auto"/>
+            </w:tcBorders>
             <w:vAlign w:val="center"/>
           </w:tcPr>
           <w:p>
@@ -183,6 +195,10 @@
           <w:tcPr>
             <w:tcW w:w="1949" w:type="dxa"/>
             <w:vMerge w:val="restart"/>
+            <w:tcBorders>
+              <w:top w:val="single" w:sz="12" w:space="0" w:color="auto"/>
+              <w:right w:val="single" w:sz="12" w:space="0" w:color="auto"/>
+            </w:tcBorders>
             <w:vAlign w:val="center"/>
           </w:tcPr>
           <w:p>
@@ -202,6 +218,10 @@
           <w:tcPr>
             <w:tcW w:w="553" w:type="dxa"/>
             <w:vMerge/>
+            <w:tcBorders>
+              <w:left w:val="single" w:sz="12" w:space="0" w:color="auto"/>
+              <w:right w:val="single" w:sz="12" w:space="0" w:color="auto"/>
+            </w:tcBorders>
           </w:tcPr>
           <w:p>
             <w:pPr>
@@ -218,6 +238,9 @@
           <w:tcPr>
             <w:tcW w:w="2914" w:type="dxa"/>
             <w:gridSpan w:val="2"/>
+            <w:tcBorders>
+              <w:left w:val="single" w:sz="12" w:space="0" w:color="auto"/>
+            </w:tcBorders>
             <w:shd w:val="clear" w:color="auto" w:fill="E7E6E6" w:themeFill="background2"/>
             <w:vAlign w:val="center"/>
           </w:tcPr>
@@ -291,6 +314,9 @@
           <w:tcPr>
             <w:tcW w:w="1949" w:type="dxa"/>
             <w:vMerge/>
+            <w:tcBorders>
+              <w:right w:val="single" w:sz="12" w:space="0" w:color="auto"/>
+            </w:tcBorders>
             <w:vAlign w:val="center"/>
           </w:tcPr>
           <w:p>
@@ -310,6 +336,10 @@
           <w:tcPr>
             <w:tcW w:w="553" w:type="dxa"/>
             <w:vMerge/>
+            <w:tcBorders>
+              <w:left w:val="single" w:sz="12" w:space="0" w:color="auto"/>
+              <w:right w:val="single" w:sz="12" w:space="0" w:color="auto"/>
+            </w:tcBorders>
           </w:tcPr>
           <w:p>
             <w:pPr>
@@ -326,6 +356,9 @@
           <w:tcPr>
             <w:tcW w:w="2914" w:type="dxa"/>
             <w:gridSpan w:val="2"/>
+            <w:tcBorders>
+              <w:left w:val="single" w:sz="12" w:space="0" w:color="auto"/>
+            </w:tcBorders>
             <w:shd w:val="clear" w:color="auto" w:fill="E7E6E6" w:themeFill="background2"/>
             <w:vAlign w:val="center"/>
           </w:tcPr>
@@ -379,6 +412,9 @@
           <w:tcPr>
             <w:tcW w:w="1949" w:type="dxa"/>
             <w:vMerge/>
+            <w:tcBorders>
+              <w:right w:val="single" w:sz="12" w:space="0" w:color="auto"/>
+            </w:tcBorders>
             <w:vAlign w:val="center"/>
           </w:tcPr>
           <w:p>
@@ -398,6 +434,10 @@
           <w:tcPr>
             <w:tcW w:w="553" w:type="dxa"/>
             <w:vMerge/>
+            <w:tcBorders>
+              <w:left w:val="single" w:sz="12" w:space="0" w:color="auto"/>
+              <w:right w:val="single" w:sz="12" w:space="0" w:color="auto"/>
+            </w:tcBorders>
           </w:tcPr>
           <w:p>
             <w:pPr>
@@ -414,6 +454,9 @@
           <w:tcPr>
             <w:tcW w:w="2914" w:type="dxa"/>
             <w:gridSpan w:val="2"/>
+            <w:tcBorders>
+              <w:left w:val="single" w:sz="12" w:space="0" w:color="auto"/>
+            </w:tcBorders>
             <w:shd w:val="clear" w:color="auto" w:fill="E7E6E6" w:themeFill="background2"/>
             <w:vAlign w:val="center"/>
           </w:tcPr>
@@ -487,6 +530,9 @@
           <w:tcPr>
             <w:tcW w:w="1949" w:type="dxa"/>
             <w:vMerge/>
+            <w:tcBorders>
+              <w:right w:val="single" w:sz="12" w:space="0" w:color="auto"/>
+            </w:tcBorders>
             <w:vAlign w:val="center"/>
           </w:tcPr>
           <w:p>
@@ -506,6 +552,10 @@
           <w:tcPr>
             <w:tcW w:w="553" w:type="dxa"/>
             <w:vMerge/>
+            <w:tcBorders>
+              <w:left w:val="single" w:sz="12" w:space="0" w:color="auto"/>
+              <w:right w:val="single" w:sz="12" w:space="0" w:color="auto"/>
+            </w:tcBorders>
           </w:tcPr>
           <w:p>
             <w:pPr>
@@ -522,6 +572,10 @@
           <w:tcPr>
             <w:tcW w:w="2914" w:type="dxa"/>
             <w:gridSpan w:val="2"/>
+            <w:tcBorders>
+              <w:left w:val="single" w:sz="12" w:space="0" w:color="auto"/>
+              <w:bottom w:val="single" w:sz="12" w:space="0" w:color="auto"/>
+            </w:tcBorders>
             <w:shd w:val="clear" w:color="auto" w:fill="E7E6E6" w:themeFill="background2"/>
             <w:vAlign w:val="center"/>
           </w:tcPr>
@@ -566,6 +620,10 @@
           <w:tcPr>
             <w:tcW w:w="1949" w:type="dxa"/>
             <w:vMerge/>
+            <w:tcBorders>
+              <w:bottom w:val="single" w:sz="12" w:space="0" w:color="auto"/>
+              <w:right w:val="single" w:sz="12" w:space="0" w:color="auto"/>
+            </w:tcBorders>
             <w:vAlign w:val="center"/>
           </w:tcPr>
           <w:p>
@@ -585,6 +643,10 @@
           <w:tcPr>
             <w:tcW w:w="553" w:type="dxa"/>
             <w:vMerge/>
+            <w:tcBorders>
+              <w:left w:val="single" w:sz="12" w:space="0" w:color="auto"/>
+              <w:right w:val="single" w:sz="12" w:space="0" w:color="auto"/>
+            </w:tcBorders>
           </w:tcPr>
           <w:p>
             <w:pPr>
@@ -601,6 +663,10 @@
           <w:tcPr>
             <w:tcW w:w="2914" w:type="dxa"/>
             <w:gridSpan w:val="2"/>
+            <w:tcBorders>
+              <w:top w:val="single" w:sz="12" w:space="0" w:color="auto"/>
+              <w:left w:val="single" w:sz="12" w:space="0" w:color="auto"/>
+            </w:tcBorders>
             <w:shd w:val="clear" w:color="auto" w:fill="E7E6E6" w:themeFill="background2"/>
             <w:vAlign w:val="center"/>
           </w:tcPr>
@@ -628,6 +694,9 @@
           <w:tcPr>
             <w:tcW w:w="1416" w:type="dxa"/>
             <w:vMerge w:val="restart"/>
+            <w:tcBorders>
+              <w:top w:val="single" w:sz="12" w:space="0" w:color="auto"/>
+            </w:tcBorders>
             <w:shd w:val="clear" w:color="auto" w:fill="E7E6E6" w:themeFill="background2"/>
             <w:vAlign w:val="center"/>
           </w:tcPr>
@@ -656,6 +725,10 @@
             <w:tcW w:w="9394" w:type="dxa"/>
             <w:gridSpan w:val="7"/>
             <w:vMerge w:val="restart"/>
+            <w:tcBorders>
+              <w:top w:val="single" w:sz="12" w:space="0" w:color="auto"/>
+              <w:right w:val="single" w:sz="12" w:space="0" w:color="auto"/>
+            </w:tcBorders>
             <w:vAlign w:val="center"/>
           </w:tcPr>
           <w:p>
@@ -707,6 +780,10 @@
           <w:tcPr>
             <w:tcW w:w="553" w:type="dxa"/>
             <w:vMerge/>
+            <w:tcBorders>
+              <w:left w:val="single" w:sz="12" w:space="0" w:color="auto"/>
+              <w:right w:val="single" w:sz="12" w:space="0" w:color="auto"/>
+            </w:tcBorders>
           </w:tcPr>
           <w:p>
             <w:pPr>
@@ -723,6 +800,10 @@
           <w:tcPr>
             <w:tcW w:w="2914" w:type="dxa"/>
             <w:gridSpan w:val="2"/>
+            <w:tcBorders>
+              <w:left w:val="single" w:sz="12" w:space="0" w:color="auto"/>
+              <w:bottom w:val="single" w:sz="12" w:space="0" w:color="auto"/>
+            </w:tcBorders>
             <w:vAlign w:val="center"/>
           </w:tcPr>
           <w:p>
@@ -779,6 +860,9 @@
           <w:tcPr>
             <w:tcW w:w="1416" w:type="dxa"/>
             <w:vMerge/>
+            <w:tcBorders>
+              <w:bottom w:val="single" w:sz="12" w:space="0" w:color="auto"/>
+            </w:tcBorders>
             <w:shd w:val="clear" w:color="auto" w:fill="E7E6E6" w:themeFill="background2"/>
             <w:vAlign w:val="center"/>
           </w:tcPr>
@@ -798,6 +882,10 @@
             <w:tcW w:w="9394" w:type="dxa"/>
             <w:gridSpan w:val="7"/>
             <w:vMerge/>
+            <w:tcBorders>
+              <w:bottom w:val="single" w:sz="12" w:space="0" w:color="auto"/>
+              <w:right w:val="single" w:sz="12" w:space="0" w:color="auto"/>
+            </w:tcBorders>
             <w:vAlign w:val="center"/>
           </w:tcPr>
           <w:p>
@@ -817,6 +905,10 @@
           <w:tcPr>
             <w:tcW w:w="553" w:type="dxa"/>
             <w:vMerge/>
+            <w:tcBorders>
+              <w:left w:val="single" w:sz="12" w:space="0" w:color="auto"/>
+              <w:right w:val="single" w:sz="12" w:space="0" w:color="auto"/>
+            </w:tcBorders>
           </w:tcPr>
           <w:p>
             <w:pPr>
@@ -834,6 +926,10 @@
             <w:tcW w:w="2914" w:type="dxa"/>
             <w:gridSpan w:val="2"/>
             <w:vMerge w:val="restart"/>
+            <w:tcBorders>
+              <w:top w:val="single" w:sz="12" w:space="0" w:color="auto"/>
+              <w:left w:val="single" w:sz="12" w:space="0" w:color="auto"/>
+            </w:tcBorders>
             <w:shd w:val="clear" w:color="auto" w:fill="E7E6E6" w:themeFill="background2"/>
             <w:vAlign w:val="center"/>
           </w:tcPr>
@@ -862,6 +958,10 @@
             <w:tcW w:w="4203" w:type="dxa"/>
             <w:gridSpan w:val="2"/>
             <w:vMerge w:val="restart"/>
+            <w:tcBorders>
+              <w:top w:val="single" w:sz="12" w:space="0" w:color="auto"/>
+              <w:right w:val="single" w:sz="12" w:space="0" w:color="auto"/>
+            </w:tcBorders>
             <w:vAlign w:val="center"/>
           </w:tcPr>
           <w:p>
@@ -879,6 +979,11 @@
           <w:tcPr>
             <w:tcW w:w="6607" w:type="dxa"/>
             <w:gridSpan w:val="6"/>
+            <w:tcBorders>
+              <w:top w:val="single" w:sz="12" w:space="0" w:color="auto"/>
+              <w:left w:val="single" w:sz="12" w:space="0" w:color="auto"/>
+              <w:right w:val="single" w:sz="12" w:space="0" w:color="auto"/>
+            </w:tcBorders>
             <w:shd w:val="clear" w:color="auto" w:fill="E7E6E6" w:themeFill="background2"/>
             <w:vAlign w:val="center"/>
           </w:tcPr>
@@ -909,6 +1014,10 @@
           <w:tcPr>
             <w:tcW w:w="553" w:type="dxa"/>
             <w:vMerge/>
+            <w:tcBorders>
+              <w:left w:val="single" w:sz="12" w:space="0" w:color="auto"/>
+              <w:right w:val="single" w:sz="12" w:space="0" w:color="auto"/>
+            </w:tcBorders>
           </w:tcPr>
           <w:p>
             <w:pPr>
@@ -926,6 +1035,9 @@
             <w:tcW w:w="2914" w:type="dxa"/>
             <w:gridSpan w:val="2"/>
             <w:vMerge/>
+            <w:tcBorders>
+              <w:left w:val="single" w:sz="12" w:space="0" w:color="auto"/>
+            </w:tcBorders>
             <w:shd w:val="clear" w:color="auto" w:fill="E7E6E6" w:themeFill="background2"/>
             <w:vAlign w:val="center"/>
           </w:tcPr>
@@ -945,6 +1057,9 @@
             <w:tcW w:w="4203" w:type="dxa"/>
             <w:gridSpan w:val="2"/>
             <w:vMerge/>
+            <w:tcBorders>
+              <w:right w:val="single" w:sz="12" w:space="0" w:color="auto"/>
+            </w:tcBorders>
             <w:vAlign w:val="center"/>
           </w:tcPr>
           <w:p>
@@ -961,6 +1076,9 @@
         <w:tc>
           <w:tcPr>
             <w:tcW w:w="1115" w:type="dxa"/>
+            <w:tcBorders>
+              <w:left w:val="single" w:sz="12" w:space="0" w:color="auto"/>
+            </w:tcBorders>
             <w:shd w:val="clear" w:color="auto" w:fill="E7E6E6" w:themeFill="background2"/>
             <w:vAlign w:val="center"/>
           </w:tcPr>
@@ -988,6 +1106,9 @@
           <w:tcPr>
             <w:tcW w:w="5492" w:type="dxa"/>
             <w:gridSpan w:val="5"/>
+            <w:tcBorders>
+              <w:right w:val="single" w:sz="12" w:space="0" w:color="auto"/>
+            </w:tcBorders>
             <w:vAlign w:val="center"/>
           </w:tcPr>
           <w:p>
@@ -1007,6 +1128,10 @@
           <w:tcPr>
             <w:tcW w:w="553" w:type="dxa"/>
             <w:vMerge/>
+            <w:tcBorders>
+              <w:left w:val="single" w:sz="12" w:space="0" w:color="auto"/>
+              <w:right w:val="single" w:sz="12" w:space="0" w:color="auto"/>
+            </w:tcBorders>
           </w:tcPr>
           <w:p>
             <w:pPr>
@@ -1024,6 +1149,9 @@
             <w:tcW w:w="2914" w:type="dxa"/>
             <w:gridSpan w:val="2"/>
             <w:vMerge/>
+            <w:tcBorders>
+              <w:left w:val="single" w:sz="12" w:space="0" w:color="auto"/>
+            </w:tcBorders>
             <w:shd w:val="clear" w:color="auto" w:fill="E7E6E6" w:themeFill="background2"/>
             <w:vAlign w:val="center"/>
           </w:tcPr>
@@ -1043,6 +1171,9 @@
             <w:tcW w:w="4203" w:type="dxa"/>
             <w:gridSpan w:val="2"/>
             <w:vMerge/>
+            <w:tcBorders>
+              <w:right w:val="single" w:sz="12" w:space="0" w:color="auto"/>
+            </w:tcBorders>
             <w:vAlign w:val="center"/>
           </w:tcPr>
           <w:p>
@@ -1059,6 +1190,9 @@
         <w:tc>
           <w:tcPr>
             <w:tcW w:w="1115" w:type="dxa"/>
+            <w:tcBorders>
+              <w:left w:val="single" w:sz="12" w:space="0" w:color="auto"/>
+            </w:tcBorders>
             <w:shd w:val="clear" w:color="auto" w:fill="E7E6E6" w:themeFill="background2"/>
             <w:vAlign w:val="center"/>
           </w:tcPr>
@@ -1169,6 +1303,9 @@
         <w:tc>
           <w:tcPr>
             <w:tcW w:w="1949" w:type="dxa"/>
+            <w:tcBorders>
+              <w:right w:val="single" w:sz="12" w:space="0" w:color="auto"/>
+            </w:tcBorders>
             <w:vAlign w:val="center"/>
           </w:tcPr>
           <w:p>
@@ -1188,6 +1325,10 @@
           <w:tcPr>
             <w:tcW w:w="553" w:type="dxa"/>
             <w:vMerge/>
+            <w:tcBorders>
+              <w:left w:val="single" w:sz="12" w:space="0" w:color="auto"/>
+              <w:right w:val="single" w:sz="12" w:space="0" w:color="auto"/>
+            </w:tcBorders>
           </w:tcPr>
           <w:p>
             <w:pPr>
@@ -1205,6 +1346,10 @@
             <w:tcW w:w="2914" w:type="dxa"/>
             <w:gridSpan w:val="2"/>
             <w:vMerge/>
+            <w:tcBorders>
+              <w:left w:val="single" w:sz="12" w:space="0" w:color="auto"/>
+              <w:bottom w:val="single" w:sz="12" w:space="0" w:color="auto"/>
+            </w:tcBorders>
             <w:shd w:val="clear" w:color="auto" w:fill="E7E6E6" w:themeFill="background2"/>
             <w:vAlign w:val="center"/>
           </w:tcPr>
@@ -1224,6 +1369,10 @@
             <w:tcW w:w="4203" w:type="dxa"/>
             <w:gridSpan w:val="2"/>
             <w:vMerge/>
+            <w:tcBorders>
+              <w:bottom w:val="single" w:sz="12" w:space="0" w:color="auto"/>
+              <w:right w:val="single" w:sz="12" w:space="0" w:color="auto"/>
+            </w:tcBorders>
             <w:vAlign w:val="center"/>
           </w:tcPr>
           <w:p>
@@ -1240,6 +1389,10 @@
         <w:tc>
           <w:tcPr>
             <w:tcW w:w="1115" w:type="dxa"/>
+            <w:tcBorders>
+              <w:left w:val="single" w:sz="12" w:space="0" w:color="auto"/>
+              <w:bottom w:val="single" w:sz="12" w:space="0" w:color="auto"/>
+            </w:tcBorders>
             <w:shd w:val="clear" w:color="auto" w:fill="E7E6E6" w:themeFill="background2"/>
             <w:vAlign w:val="center"/>
           </w:tcPr>
@@ -1267,6 +1420,9 @@
           <w:tcPr>
             <w:tcW w:w="5492" w:type="dxa"/>
             <w:gridSpan w:val="5"/>
+            <w:tcBorders>
+              <w:right w:val="single" w:sz="12" w:space="0" w:color="auto"/>
+            </w:tcBorders>
             <w:vAlign w:val="center"/>
           </w:tcPr>
           <w:p>
@@ -1286,6 +1442,10 @@
           <w:tcPr>
             <w:tcW w:w="553" w:type="dxa"/>
             <w:vMerge/>
+            <w:tcBorders>
+              <w:left w:val="single" w:sz="12" w:space="0" w:color="auto"/>
+              <w:right w:val="single" w:sz="12" w:space="0" w:color="auto"/>
+            </w:tcBorders>
           </w:tcPr>
           <w:p>
             <w:pPr>
@@ -1302,6 +1462,10 @@
           <w:tcPr>
             <w:tcW w:w="2428" w:type="dxa"/>
             <w:vMerge w:val="restart"/>
+            <w:tcBorders>
+              <w:top w:val="single" w:sz="12" w:space="0" w:color="auto"/>
+              <w:left w:val="single" w:sz="12" w:space="0" w:color="auto"/>
+            </w:tcBorders>
             <w:shd w:val="clear" w:color="auto" w:fill="E7E6E6" w:themeFill="background2"/>
             <w:vAlign w:val="center"/>
           </w:tcPr>
@@ -1329,6 +1493,9 @@
           <w:tcPr>
             <w:tcW w:w="1902" w:type="dxa"/>
             <w:gridSpan w:val="2"/>
+            <w:tcBorders>
+              <w:top w:val="single" w:sz="12" w:space="0" w:color="auto"/>
+            </w:tcBorders>
             <w:shd w:val="clear" w:color="auto" w:fill="E7E6E6" w:themeFill="background2"/>
             <w:vAlign w:val="center"/>
           </w:tcPr>
@@ -1357,6 +1524,10 @@
           <w:tcPr>
             <w:tcW w:w="9394" w:type="dxa"/>
             <w:gridSpan w:val="7"/>
+            <w:tcBorders>
+              <w:top w:val="single" w:sz="12" w:space="0" w:color="auto"/>
+              <w:right w:val="single" w:sz="12" w:space="0" w:color="auto"/>
+            </w:tcBorders>
             <w:shd w:val="clear" w:color="auto" w:fill="E7E6E6" w:themeFill="background2"/>
             <w:vAlign w:val="center"/>
           </w:tcPr>
@@ -1387,6 +1558,10 @@
           <w:tcPr>
             <w:tcW w:w="553" w:type="dxa"/>
             <w:vMerge/>
+            <w:tcBorders>
+              <w:left w:val="single" w:sz="12" w:space="0" w:color="auto"/>
+              <w:right w:val="single" w:sz="12" w:space="0" w:color="auto"/>
+            </w:tcBorders>
           </w:tcPr>
           <w:p>
             <w:pPr>
@@ -1403,6 +1578,9 @@
           <w:tcPr>
             <w:tcW w:w="2428" w:type="dxa"/>
             <w:vMerge/>
+            <w:tcBorders>
+              <w:left w:val="single" w:sz="12" w:space="0" w:color="auto"/>
+            </w:tcBorders>
             <w:shd w:val="clear" w:color="auto" w:fill="E7E6E6" w:themeFill="background2"/>
             <w:vAlign w:val="center"/>
           </w:tcPr>
@@ -1438,6 +1616,9 @@
           <w:tcPr>
             <w:tcW w:w="9394" w:type="dxa"/>
             <w:gridSpan w:val="7"/>
+            <w:tcBorders>
+              <w:right w:val="single" w:sz="12" w:space="0" w:color="auto"/>
+            </w:tcBorders>
             <w:vAlign w:val="center"/>
           </w:tcPr>
           <w:p>
@@ -1457,6 +1638,10 @@
           <w:tcPr>
             <w:tcW w:w="553" w:type="dxa"/>
             <w:vMerge/>
+            <w:tcBorders>
+              <w:left w:val="single" w:sz="12" w:space="0" w:color="auto"/>
+              <w:right w:val="single" w:sz="12" w:space="0" w:color="auto"/>
+            </w:tcBorders>
           </w:tcPr>
           <w:p>
             <w:pPr>
@@ -1473,6 +1658,9 @@
           <w:tcPr>
             <w:tcW w:w="2428" w:type="dxa"/>
             <w:vMerge/>
+            <w:tcBorders>
+              <w:left w:val="single" w:sz="12" w:space="0" w:color="auto"/>
+            </w:tcBorders>
             <w:shd w:val="clear" w:color="auto" w:fill="E7E6E6" w:themeFill="background2"/>
             <w:vAlign w:val="center"/>
           </w:tcPr>
@@ -1508,6 +1696,9 @@
           <w:tcPr>
             <w:tcW w:w="9394" w:type="dxa"/>
             <w:gridSpan w:val="7"/>
+            <w:tcBorders>
+              <w:right w:val="single" w:sz="12" w:space="0" w:color="auto"/>
+            </w:tcBorders>
             <w:vAlign w:val="center"/>
           </w:tcPr>
           <w:p>
@@ -1527,6 +1718,10 @@
           <w:tcPr>
             <w:tcW w:w="553" w:type="dxa"/>
             <w:vMerge/>
+            <w:tcBorders>
+              <w:left w:val="single" w:sz="12" w:space="0" w:color="auto"/>
+              <w:right w:val="single" w:sz="12" w:space="0" w:color="auto"/>
+            </w:tcBorders>
           </w:tcPr>
           <w:p>
             <w:pPr>
@@ -1543,6 +1738,9 @@
           <w:tcPr>
             <w:tcW w:w="2428" w:type="dxa"/>
             <w:vMerge/>
+            <w:tcBorders>
+              <w:left w:val="single" w:sz="12" w:space="0" w:color="auto"/>
+            </w:tcBorders>
             <w:shd w:val="clear" w:color="auto" w:fill="E7E6E6" w:themeFill="background2"/>
             <w:vAlign w:val="center"/>
           </w:tcPr>
@@ -1578,6 +1776,9 @@
           <w:tcPr>
             <w:tcW w:w="9394" w:type="dxa"/>
             <w:gridSpan w:val="7"/>
+            <w:tcBorders>
+              <w:right w:val="single" w:sz="12" w:space="0" w:color="auto"/>
+            </w:tcBorders>
             <w:vAlign w:val="center"/>
           </w:tcPr>
           <w:p>
@@ -1597,6 +1798,10 @@
           <w:tcPr>
             <w:tcW w:w="553" w:type="dxa"/>
             <w:vMerge/>
+            <w:tcBorders>
+              <w:left w:val="single" w:sz="12" w:space="0" w:color="auto"/>
+              <w:right w:val="single" w:sz="12" w:space="0" w:color="auto"/>
+            </w:tcBorders>
           </w:tcPr>
           <w:p>
             <w:pPr>
@@ -1613,6 +1818,10 @@
           <w:tcPr>
             <w:tcW w:w="2428" w:type="dxa"/>
             <w:vMerge/>
+            <w:tcBorders>
+              <w:left w:val="single" w:sz="12" w:space="0" w:color="auto"/>
+              <w:bottom w:val="single" w:sz="12" w:space="0" w:color="auto"/>
+            </w:tcBorders>
             <w:shd w:val="clear" w:color="auto" w:fill="E7E6E6" w:themeFill="background2"/>
             <w:vAlign w:val="center"/>
           </w:tcPr>
@@ -1631,6 +1840,9 @@
           <w:tcPr>
             <w:tcW w:w="1902" w:type="dxa"/>
             <w:gridSpan w:val="2"/>
+            <w:tcBorders>
+              <w:bottom w:val="single" w:sz="12" w:space="0" w:color="auto"/>
+            </w:tcBorders>
             <w:vAlign w:val="center"/>
           </w:tcPr>
           <w:p>
@@ -1648,6 +1860,9 @@
           <w:tcPr>
             <w:tcW w:w="9394" w:type="dxa"/>
             <w:gridSpan w:val="7"/>
+            <w:tcBorders>
+              <w:right w:val="single" w:sz="12" w:space="0" w:color="auto"/>
+            </w:tcBorders>
             <w:vAlign w:val="center"/>
           </w:tcPr>
           <w:p>
@@ -1670,6 +1885,10 @@
           <w:tcPr>
             <w:tcW w:w="553" w:type="dxa"/>
             <w:vMerge/>
+            <w:tcBorders>
+              <w:left w:val="single" w:sz="12" w:space="0" w:color="auto"/>
+              <w:right w:val="single" w:sz="12" w:space="0" w:color="auto"/>
+            </w:tcBorders>
           </w:tcPr>
           <w:p>
             <w:pPr>
@@ -1686,6 +1905,10 @@
           <w:tcPr>
             <w:tcW w:w="4330" w:type="dxa"/>
             <w:gridSpan w:val="3"/>
+            <w:tcBorders>
+              <w:left w:val="single" w:sz="12" w:space="0" w:color="auto"/>
+              <w:bottom w:val="single" w:sz="12" w:space="0" w:color="auto"/>
+            </w:tcBorders>
             <w:shd w:val="clear" w:color="auto" w:fill="E7E6E6" w:themeFill="background2"/>
             <w:vAlign w:val="center"/>
           </w:tcPr>
@@ -1713,6 +1936,11 @@
           <w:tcPr>
             <w:tcW w:w="9394" w:type="dxa"/>
             <w:gridSpan w:val="7"/>
+            <w:tcBorders>
+              <w:top w:val="single" w:sz="12" w:space="0" w:color="auto"/>
+              <w:bottom w:val="single" w:sz="12" w:space="0" w:color="auto"/>
+              <w:right w:val="single" w:sz="12" w:space="0" w:color="auto"/>
+            </w:tcBorders>
             <w:vAlign w:val="center"/>
           </w:tcPr>
           <w:p>
@@ -1735,6 +1963,10 @@
           <w:tcPr>
             <w:tcW w:w="553" w:type="dxa"/>
             <w:vMerge/>
+            <w:tcBorders>
+              <w:left w:val="single" w:sz="12" w:space="0" w:color="auto"/>
+              <w:right w:val="single" w:sz="12" w:space="0" w:color="auto"/>
+            </w:tcBorders>
           </w:tcPr>
           <w:p>
             <w:pPr>
@@ -1751,6 +1983,11 @@
           <w:tcPr>
             <w:tcW w:w="4330" w:type="dxa"/>
             <w:gridSpan w:val="3"/>
+            <w:tcBorders>
+              <w:top w:val="single" w:sz="12" w:space="0" w:color="auto"/>
+              <w:left w:val="single" w:sz="12" w:space="0" w:color="auto"/>
+              <w:bottom w:val="single" w:sz="12" w:space="0" w:color="auto"/>
+            </w:tcBorders>
             <w:shd w:val="clear" w:color="auto" w:fill="E7E6E6" w:themeFill="background2"/>
             <w:vAlign w:val="center"/>
           </w:tcPr>
@@ -1778,6 +2015,11 @@
           <w:tcPr>
             <w:tcW w:w="9394" w:type="dxa"/>
             <w:gridSpan w:val="7"/>
+            <w:tcBorders>
+              <w:top w:val="single" w:sz="12" w:space="0" w:color="auto"/>
+              <w:bottom w:val="single" w:sz="12" w:space="0" w:color="auto"/>
+              <w:right w:val="single" w:sz="12" w:space="0" w:color="auto"/>
+            </w:tcBorders>
             <w:vAlign w:val="center"/>
           </w:tcPr>
           <w:p>
@@ -1800,6 +2042,10 @@
           <w:tcPr>
             <w:tcW w:w="553" w:type="dxa"/>
             <w:vMerge/>
+            <w:tcBorders>
+              <w:left w:val="single" w:sz="12" w:space="0" w:color="auto"/>
+              <w:right w:val="single" w:sz="12" w:space="0" w:color="auto"/>
+            </w:tcBorders>
           </w:tcPr>
           <w:p>
             <w:pPr>
@@ -1817,6 +2063,10 @@
             <w:tcW w:w="4330" w:type="dxa"/>
             <w:gridSpan w:val="3"/>
             <w:vMerge w:val="restart"/>
+            <w:tcBorders>
+              <w:top w:val="single" w:sz="12" w:space="0" w:color="auto"/>
+              <w:left w:val="single" w:sz="12" w:space="0" w:color="auto"/>
+            </w:tcBorders>
             <w:shd w:val="clear" w:color="auto" w:fill="E7E6E6" w:themeFill="background2"/>
             <w:vAlign w:val="center"/>
           </w:tcPr>
@@ -1844,6 +2094,10 @@
           <w:tcPr>
             <w:tcW w:w="9394" w:type="dxa"/>
             <w:gridSpan w:val="7"/>
+            <w:tcBorders>
+              <w:top w:val="single" w:sz="12" w:space="0" w:color="auto"/>
+              <w:right w:val="single" w:sz="12" w:space="0" w:color="auto"/>
+            </w:tcBorders>
             <w:vAlign w:val="center"/>
           </w:tcPr>
           <w:p>
@@ -1866,6 +2120,10 @@
           <w:tcPr>
             <w:tcW w:w="553" w:type="dxa"/>
             <w:vMerge/>
+            <w:tcBorders>
+              <w:left w:val="single" w:sz="12" w:space="0" w:color="auto"/>
+              <w:right w:val="single" w:sz="12" w:space="0" w:color="auto"/>
+            </w:tcBorders>
           </w:tcPr>
           <w:p>
             <w:pPr>
@@ -1883,6 +2141,9 @@
             <w:tcW w:w="4330" w:type="dxa"/>
             <w:gridSpan w:val="3"/>
             <w:vMerge/>
+            <w:tcBorders>
+              <w:left w:val="single" w:sz="12" w:space="0" w:color="auto"/>
+            </w:tcBorders>
             <w:shd w:val="clear" w:color="auto" w:fill="E7E6E6" w:themeFill="background2"/>
             <w:vAlign w:val="center"/>
           </w:tcPr>
@@ -1901,6 +2162,9 @@
           <w:tcPr>
             <w:tcW w:w="9394" w:type="dxa"/>
             <w:gridSpan w:val="7"/>
+            <w:tcBorders>
+              <w:right w:val="single" w:sz="12" w:space="0" w:color="auto"/>
+            </w:tcBorders>
             <w:vAlign w:val="center"/>
           </w:tcPr>
           <w:p>
@@ -1923,6 +2187,10 @@
           <w:tcPr>
             <w:tcW w:w="553" w:type="dxa"/>
             <w:vMerge/>
+            <w:tcBorders>
+              <w:left w:val="single" w:sz="12" w:space="0" w:color="auto"/>
+              <w:right w:val="single" w:sz="12" w:space="0" w:color="auto"/>
+            </w:tcBorders>
           </w:tcPr>
           <w:p>
             <w:pPr>
@@ -1940,6 +2208,9 @@
             <w:tcW w:w="4330" w:type="dxa"/>
             <w:gridSpan w:val="3"/>
             <w:vMerge/>
+            <w:tcBorders>
+              <w:left w:val="single" w:sz="12" w:space="0" w:color="auto"/>
+            </w:tcBorders>
             <w:shd w:val="clear" w:color="auto" w:fill="E7E6E6" w:themeFill="background2"/>
             <w:vAlign w:val="center"/>
           </w:tcPr>
@@ -1958,6 +2229,9 @@
           <w:tcPr>
             <w:tcW w:w="9394" w:type="dxa"/>
             <w:gridSpan w:val="7"/>
+            <w:tcBorders>
+              <w:right w:val="single" w:sz="12" w:space="0" w:color="auto"/>
+            </w:tcBorders>
             <w:vAlign w:val="center"/>
           </w:tcPr>
           <w:p>
@@ -1980,6 +2254,10 @@
           <w:tcPr>
             <w:tcW w:w="553" w:type="dxa"/>
             <w:vMerge/>
+            <w:tcBorders>
+              <w:left w:val="single" w:sz="12" w:space="0" w:color="auto"/>
+              <w:right w:val="single" w:sz="12" w:space="0" w:color="auto"/>
+            </w:tcBorders>
           </w:tcPr>
           <w:p>
             <w:pPr>
@@ -1997,6 +2275,9 @@
             <w:tcW w:w="4330" w:type="dxa"/>
             <w:gridSpan w:val="3"/>
             <w:vMerge/>
+            <w:tcBorders>
+              <w:left w:val="single" w:sz="12" w:space="0" w:color="auto"/>
+            </w:tcBorders>
             <w:shd w:val="clear" w:color="auto" w:fill="E7E6E6" w:themeFill="background2"/>
             <w:vAlign w:val="center"/>
           </w:tcPr>
@@ -2015,6 +2296,9 @@
           <w:tcPr>
             <w:tcW w:w="9394" w:type="dxa"/>
             <w:gridSpan w:val="7"/>
+            <w:tcBorders>
+              <w:right w:val="single" w:sz="12" w:space="0" w:color="auto"/>
+            </w:tcBorders>
             <w:vAlign w:val="center"/>
           </w:tcPr>
           <w:p>
@@ -2037,6 +2321,11 @@
           <w:tcPr>
             <w:tcW w:w="553" w:type="dxa"/>
             <w:vMerge/>
+            <w:tcBorders>
+              <w:left w:val="single" w:sz="12" w:space="0" w:color="auto"/>
+              <w:bottom w:val="single" w:sz="12" w:space="0" w:color="auto"/>
+              <w:right w:val="single" w:sz="12" w:space="0" w:color="auto"/>
+            </w:tcBorders>
           </w:tcPr>
           <w:p>
             <w:pPr>
@@ -2054,6 +2343,10 @@
             <w:tcW w:w="4330" w:type="dxa"/>
             <w:gridSpan w:val="3"/>
             <w:vMerge/>
+            <w:tcBorders>
+              <w:left w:val="single" w:sz="12" w:space="0" w:color="auto"/>
+              <w:bottom w:val="single" w:sz="12" w:space="0" w:color="auto"/>
+            </w:tcBorders>
             <w:shd w:val="clear" w:color="auto" w:fill="E7E6E6" w:themeFill="background2"/>
             <w:vAlign w:val="center"/>
           </w:tcPr>
@@ -2072,6 +2365,10 @@
           <w:tcPr>
             <w:tcW w:w="9394" w:type="dxa"/>
             <w:gridSpan w:val="7"/>
+            <w:tcBorders>
+              <w:bottom w:val="single" w:sz="12" w:space="0" w:color="auto"/>
+              <w:right w:val="single" w:sz="12" w:space="0" w:color="auto"/>
+            </w:tcBorders>
             <w:vAlign w:val="center"/>
           </w:tcPr>
           <w:p>
@@ -2859,4 +3156,16 @@
     </a:ext>
   </a:extLst>
 </a:theme>
+</file>
+
+<file path=customXml/item1.xml><?xml version="1.0" encoding="utf-8"?>
+<b:Sources xmlns:b="http://schemas.openxmlformats.org/officeDocument/2006/bibliography" xmlns="http://schemas.openxmlformats.org/officeDocument/2006/bibliography" SelectedStyle="\APASixthEditionOfficeOnline.xsl" StyleName="APA" Version="6"/>
+</file>
+
+<file path=customXml/itemProps1.xml><?xml version="1.0" encoding="utf-8"?>
+<ds:datastoreItem xmlns:ds="http://schemas.openxmlformats.org/officeDocument/2006/customXml" ds:itemID="{4ADBD8AE-56A3-487A-ACDB-F234B0BAD585}">
+  <ds:schemaRefs>
+    <ds:schemaRef ds:uri="http://schemas.openxmlformats.org/officeDocument/2006/bibliography"/>
+  </ds:schemaRefs>
+</ds:datastoreItem>
 </file>